--- a/Rapport_P120_EyerKaeno.docx
+++ b/Rapport_P120_EyerKaeno.docx
@@ -702,7 +702,15 @@
     </w:p>
     <w:p>
       <w:r>
-        <w:t>Ce projet porte sur le thème de l’UX (User Experience)</w:t>
+        <w:t xml:space="preserve">Ce projet porte sur le thème de l’UX (User </w:t>
+      </w:r>
+      <w:proofErr w:type="spellStart"/>
+      <w:r>
+        <w:t>Experience</w:t>
+      </w:r>
+      <w:proofErr w:type="spellEnd"/>
+      <w:r>
+        <w:t>)</w:t>
       </w:r>
       <w:r>
         <w:t xml:space="preserve">. Autrement </w:t>
@@ -797,7 +805,21 @@
           <w:rPr>
             <w:rStyle w:val="Lienhypertexte"/>
           </w:rPr>
-          <w:t>Paris metro ticket machine (youtube.com)</w:t>
+          <w:t xml:space="preserve">Paris </w:t>
+        </w:r>
+        <w:proofErr w:type="spellStart"/>
+        <w:r>
+          <w:rPr>
+            <w:rStyle w:val="Lienhypertexte"/>
+          </w:rPr>
+          <w:t>metro</w:t>
+        </w:r>
+        <w:proofErr w:type="spellEnd"/>
+        <w:r>
+          <w:rPr>
+            <w:rStyle w:val="Lienhypertexte"/>
+          </w:rPr>
+          <w:t xml:space="preserve"> ticket machine (youtube.com)</w:t>
         </w:r>
       </w:hyperlink>
       <w:r>
@@ -1106,7 +1128,15 @@
         <w:t>La seconde page affiche 2 possibilités </w:t>
       </w:r>
       <w:r>
-        <w:t>: Recharger un pass Navigo ou acheter des tickets</w:t>
+        <w:t xml:space="preserve">: Recharger un </w:t>
+      </w:r>
+      <w:proofErr w:type="spellStart"/>
+      <w:r>
+        <w:t>pass</w:t>
+      </w:r>
+      <w:proofErr w:type="spellEnd"/>
+      <w:r>
+        <w:t xml:space="preserve"> Navigo ou acheter des tickets</w:t>
       </w:r>
       <w:r>
         <w:t xml:space="preserve">. Encore une fois, </w:t>
@@ -1328,7 +1358,15 @@
         <w:t xml:space="preserve"> sembler être intéressant. Cependant, lorsque que l’on choisit une langue, ce n’est pas pour la changer au cours de la manipulation et il n’y a aucun intérêt à cela.</w:t>
       </w:r>
       <w:r>
-        <w:t xml:space="preserve"> Concernant le contenu principal, il y a du surplus de texte. Par exemple, mettre le mot « ticket » dans le choix de tickets tels que « Airport tickets » ou « tickets for Paris region » n’est pas nécessaire, le client sait ce qu’il achète sur cette page.</w:t>
+        <w:t xml:space="preserve"> Concernant le contenu principal, il y a du surplus de texte. Par exemple, mettre le mot « ticket » dans le choix de tickets tels que « Airport tickets » ou « tickets for Paris </w:t>
+      </w:r>
+      <w:proofErr w:type="spellStart"/>
+      <w:r>
+        <w:t>region</w:t>
+      </w:r>
+      <w:proofErr w:type="spellEnd"/>
+      <w:r>
+        <w:t> » n’est pas nécessaire, le client sait ce qu’il achète sur cette page.</w:t>
       </w:r>
       <w:r>
         <w:t xml:space="preserve"> En d’autres termes, il faudrait une page plus épurée</w:t>
@@ -1379,6 +1417,9 @@
     </w:p>
     <w:p>
       <w:r>
+        <w:rPr>
+          <w:noProof/>
+        </w:rPr>
         <w:lastRenderedPageBreak/>
         <w:drawing>
           <wp:inline distT="0" distB="0" distL="0" distR="0" wp14:anchorId="5695486D" wp14:editId="15CA0DF4">
@@ -1458,6 +1499,80 @@
       <w:bookmarkEnd w:id="5"/>
     </w:p>
     <w:p>
+      <w:r>
+        <w:rPr>
+          <w:noProof/>
+        </w:rPr>
+        <w:drawing>
+          <wp:anchor distT="0" distB="0" distL="114300" distR="114300" simplePos="0" relativeHeight="251660288" behindDoc="0" locked="0" layoutInCell="1" allowOverlap="1" wp14:anchorId="7E00DE78" wp14:editId="4A7A4E63">
+            <wp:simplePos x="0" y="0"/>
+            <wp:positionH relativeFrom="margin">
+              <wp:align>center</wp:align>
+            </wp:positionH>
+            <wp:positionV relativeFrom="paragraph">
+              <wp:posOffset>728828</wp:posOffset>
+            </wp:positionV>
+            <wp:extent cx="7255510" cy="4401185"/>
+            <wp:effectExtent l="0" t="0" r="2540" b="0"/>
+            <wp:wrapSquare wrapText="bothSides"/>
+            <wp:docPr id="12" name="Image 12" descr="Une image contenant texte, capture d’écran, Police, conception&#10;&#10;Description générée automatiquement"/>
+            <wp:cNvGraphicFramePr>
+              <a:graphicFrameLocks xmlns:a="http://schemas.openxmlformats.org/drawingml/2006/main" noChangeAspect="1"/>
+            </wp:cNvGraphicFramePr>
+            <a:graphic xmlns:a="http://schemas.openxmlformats.org/drawingml/2006/main">
+              <a:graphicData uri="http://schemas.openxmlformats.org/drawingml/2006/picture">
+                <pic:pic xmlns:pic="http://schemas.openxmlformats.org/drawingml/2006/picture">
+                  <pic:nvPicPr>
+                    <pic:cNvPr id="12" name="Image 12" descr="Une image contenant texte, capture d’écran, Police, conception&#10;&#10;Description générée automatiquement"/>
+                    <pic:cNvPicPr/>
+                  </pic:nvPicPr>
+                  <pic:blipFill>
+                    <a:blip r:embed="rId17" cstate="print">
+                      <a:extLst>
+                        <a:ext uri="{28A0092B-C50C-407E-A947-70E740481C1C}">
+                          <a14:useLocalDpi xmlns:a14="http://schemas.microsoft.com/office/drawing/2010/main" val="0"/>
+                        </a:ext>
+                      </a:extLst>
+                    </a:blip>
+                    <a:stretch>
+                      <a:fillRect/>
+                    </a:stretch>
+                  </pic:blipFill>
+                  <pic:spPr>
+                    <a:xfrm>
+                      <a:off x="0" y="0"/>
+                      <a:ext cx="7255510" cy="4401185"/>
+                    </a:xfrm>
+                    <a:prstGeom prst="rect">
+                      <a:avLst/>
+                    </a:prstGeom>
+                  </pic:spPr>
+                </pic:pic>
+              </a:graphicData>
+            </a:graphic>
+            <wp14:sizeRelH relativeFrom="margin">
+              <wp14:pctWidth>0</wp14:pctWidth>
+            </wp14:sizeRelH>
+            <wp14:sizeRelV relativeFrom="margin">
+              <wp14:pctHeight>0</wp14:pctHeight>
+            </wp14:sizeRelV>
+          </wp:anchor>
+        </w:drawing>
+      </w:r>
+      <w:r>
+        <w:t xml:space="preserve">Voici le lien menant à la maquette réalisée : </w:t>
+      </w:r>
+      <w:hyperlink r:id="rId18" w:history="1">
+        <w:r>
+          <w:rPr>
+            <w:rStyle w:val="Lienhypertexte"/>
+          </w:rPr>
+          <w:t>https://www.figma.com/design/XLaczUnoP80wRaEeTNCJFt/Projet-Automates-tickets-m%C3%A9tro-Paris?node-id=0-1&amp;t=FrgX2oQbgWQoDzB3-0</w:t>
+        </w:r>
+      </w:hyperlink>
+    </w:p>
+    <w:p/>
+    <w:p>
       <w:pPr>
         <w:pStyle w:val="Titre1"/>
       </w:pPr>
@@ -1481,8 +1596,8 @@
     </w:p>
     <w:p/>
     <w:sectPr>
-      <w:headerReference w:type="first" r:id="rId17"/>
-      <w:footerReference w:type="first" r:id="rId18"/>
+      <w:headerReference w:type="first" r:id="rId19"/>
+      <w:footerReference w:type="first" r:id="rId20"/>
       <w:pgSz w:w="11906" w:h="16838" w:code="9"/>
       <w:pgMar w:top="1418" w:right="1418" w:bottom="1418" w:left="1418" w:header="709" w:footer="709" w:gutter="0"/>
       <w:cols w:space="708"/>
@@ -2007,7 +2122,7 @@
               <w:sz w:val="16"/>
               <w:szCs w:val="16"/>
             </w:rPr>
-            <w:t>21.03.2024 16:25</w:t>
+            <w:t>28.03.2024 16:29</w:t>
           </w:r>
           <w:r>
             <w:rPr>
@@ -2578,7 +2693,7 @@
               <w:sz w:val="16"/>
               <w:szCs w:val="16"/>
             </w:rPr>
-            <w:t>21.03.2024 16:25</w:t>
+            <w:t>28.03.2024 16:29</w:t>
           </w:r>
           <w:r>
             <w:rPr>

--- a/Rapport_P120_EyerKaeno.docx
+++ b/Rapport_P120_EyerKaeno.docx
@@ -702,15 +702,7 @@
     </w:p>
     <w:p>
       <w:r>
-        <w:t xml:space="preserve">Ce projet porte sur le thème de l’UX (User </w:t>
-      </w:r>
-      <w:proofErr w:type="spellStart"/>
-      <w:r>
-        <w:t>Experience</w:t>
-      </w:r>
-      <w:proofErr w:type="spellEnd"/>
-      <w:r>
-        <w:t>)</w:t>
+        <w:t>Ce projet porte sur le thème de l’UX (User Experience)</w:t>
       </w:r>
       <w:r>
         <w:t xml:space="preserve">. Autrement </w:t>
@@ -805,21 +797,7 @@
           <w:rPr>
             <w:rStyle w:val="Lienhypertexte"/>
           </w:rPr>
-          <w:t xml:space="preserve">Paris </w:t>
-        </w:r>
-        <w:proofErr w:type="spellStart"/>
-        <w:r>
-          <w:rPr>
-            <w:rStyle w:val="Lienhypertexte"/>
-          </w:rPr>
-          <w:t>metro</w:t>
-        </w:r>
-        <w:proofErr w:type="spellEnd"/>
-        <w:r>
-          <w:rPr>
-            <w:rStyle w:val="Lienhypertexte"/>
-          </w:rPr>
-          <w:t xml:space="preserve"> ticket machine (youtube.com)</w:t>
+          <w:t>Paris metro ticket machine (youtube.com)</w:t>
         </w:r>
       </w:hyperlink>
       <w:r>
@@ -1128,15 +1106,7 @@
         <w:t>La seconde page affiche 2 possibilités </w:t>
       </w:r>
       <w:r>
-        <w:t xml:space="preserve">: Recharger un </w:t>
-      </w:r>
-      <w:proofErr w:type="spellStart"/>
-      <w:r>
-        <w:t>pass</w:t>
-      </w:r>
-      <w:proofErr w:type="spellEnd"/>
-      <w:r>
-        <w:t xml:space="preserve"> Navigo ou acheter des tickets</w:t>
+        <w:t>: Recharger un pass Navigo ou acheter des tickets</w:t>
       </w:r>
       <w:r>
         <w:t xml:space="preserve">. Encore une fois, </w:t>
@@ -1358,15 +1328,7 @@
         <w:t xml:space="preserve"> sembler être intéressant. Cependant, lorsque que l’on choisit une langue, ce n’est pas pour la changer au cours de la manipulation et il n’y a aucun intérêt à cela.</w:t>
       </w:r>
       <w:r>
-        <w:t xml:space="preserve"> Concernant le contenu principal, il y a du surplus de texte. Par exemple, mettre le mot « ticket » dans le choix de tickets tels que « Airport tickets » ou « tickets for Paris </w:t>
-      </w:r>
-      <w:proofErr w:type="spellStart"/>
-      <w:r>
-        <w:t>region</w:t>
-      </w:r>
-      <w:proofErr w:type="spellEnd"/>
-      <w:r>
-        <w:t> » n’est pas nécessaire, le client sait ce qu’il achète sur cette page.</w:t>
+        <w:t xml:space="preserve"> Concernant le contenu principal, il y a du surplus de texte. Par exemple, mettre le mot « ticket » dans le choix de tickets tels que « Airport tickets » ou « tickets for Paris region » n’est pas nécessaire, le client sait ce qu’il achète sur cette page.</w:t>
       </w:r>
       <w:r>
         <w:t xml:space="preserve"> En d’autres termes, il faudrait une page plus épurée</w:t>
@@ -1583,6 +1545,12 @@
       </w:r>
       <w:bookmarkEnd w:id="6"/>
     </w:p>
+    <w:p/>
+    <w:p>
+      <w:r>
+        <w:t>Explication des lignes de code générales</w:t>
+      </w:r>
+    </w:p>
     <w:p>
       <w:pPr>
         <w:pStyle w:val="Titre1"/>
@@ -2122,7 +2090,7 @@
               <w:sz w:val="16"/>
               <w:szCs w:val="16"/>
             </w:rPr>
-            <w:t>28.03.2024 16:29</w:t>
+            <w:t>16.05.2024 13:26</w:t>
           </w:r>
           <w:r>
             <w:rPr>
@@ -2693,7 +2661,7 @@
               <w:sz w:val="16"/>
               <w:szCs w:val="16"/>
             </w:rPr>
-            <w:t>28.03.2024 16:29</w:t>
+            <w:t>16.05.2024 13:26</w:t>
           </w:r>
           <w:r>
             <w:rPr>

--- a/Rapport_P120_EyerKaeno.docx
+++ b/Rapport_P120_EyerKaeno.docx
@@ -19,8 +19,8 @@
           <w:szCs w:val="40"/>
         </w:rPr>
         <w:sectPr>
-          <w:headerReference w:type="default" r:id="rId7"/>
-          <w:footerReference w:type="default" r:id="rId8"/>
+          <w:headerReference w:type="default" r:id="rId8"/>
+          <w:footerReference w:type="default" r:id="rId9"/>
           <w:pgSz w:w="11906" w:h="16838" w:code="9"/>
           <w:pgMar w:top="1418" w:right="1418" w:bottom="1418" w:left="1418" w:header="709" w:footer="709" w:gutter="0"/>
           <w:cols w:space="708"/>
@@ -95,7 +95,7 @@
           <w:r>
             <w:fldChar w:fldCharType="separate"/>
           </w:r>
-          <w:hyperlink w:anchor="_Toc162526073" w:history="1">
+          <w:hyperlink w:anchor="_Toc167883270" w:history="1">
             <w:r>
               <w:rPr>
                 <w:rStyle w:val="Lienhypertexte"/>
@@ -122,7 +122,7 @@
                 <w:noProof/>
                 <w:webHidden/>
               </w:rPr>
-              <w:instrText xml:space="preserve"> PAGEREF _Toc162526073 \h </w:instrText>
+              <w:instrText xml:space="preserve"> PAGEREF _Toc167883270 \h </w:instrText>
             </w:r>
             <w:r>
               <w:rPr>
@@ -166,7 +166,7 @@
               <w:lang w:eastAsia="fr-CH"/>
             </w:rPr>
           </w:pPr>
-          <w:hyperlink w:anchor="_Toc162526074" w:history="1">
+          <w:hyperlink w:anchor="_Toc167883271" w:history="1">
             <w:r>
               <w:rPr>
                 <w:rStyle w:val="Lienhypertexte"/>
@@ -193,7 +193,7 @@
                 <w:noProof/>
                 <w:webHidden/>
               </w:rPr>
-              <w:instrText xml:space="preserve"> PAGEREF _Toc162526074 \h </w:instrText>
+              <w:instrText xml:space="preserve"> PAGEREF _Toc167883271 \h </w:instrText>
             </w:r>
             <w:r>
               <w:rPr>
@@ -237,7 +237,7 @@
               <w:lang w:eastAsia="fr-CH"/>
             </w:rPr>
           </w:pPr>
-          <w:hyperlink w:anchor="_Toc162526075" w:history="1">
+          <w:hyperlink w:anchor="_Toc167883272" w:history="1">
             <w:r>
               <w:rPr>
                 <w:rStyle w:val="Lienhypertexte"/>
@@ -264,7 +264,7 @@
                 <w:noProof/>
                 <w:webHidden/>
               </w:rPr>
-              <w:instrText xml:space="preserve"> PAGEREF _Toc162526075 \h </w:instrText>
+              <w:instrText xml:space="preserve"> PAGEREF _Toc167883272 \h </w:instrText>
             </w:r>
             <w:r>
               <w:rPr>
@@ -308,7 +308,7 @@
               <w:lang w:eastAsia="fr-CH"/>
             </w:rPr>
           </w:pPr>
-          <w:hyperlink w:anchor="_Toc162526076" w:history="1">
+          <w:hyperlink w:anchor="_Toc167883273" w:history="1">
             <w:r>
               <w:rPr>
                 <w:rStyle w:val="Lienhypertexte"/>
@@ -335,7 +335,7 @@
                 <w:noProof/>
                 <w:webHidden/>
               </w:rPr>
-              <w:instrText xml:space="preserve"> PAGEREF _Toc162526076 \h </w:instrText>
+              <w:instrText xml:space="preserve"> PAGEREF _Toc167883273 \h </w:instrText>
             </w:r>
             <w:r>
               <w:rPr>
@@ -379,7 +379,7 @@
               <w:lang w:eastAsia="fr-CH"/>
             </w:rPr>
           </w:pPr>
-          <w:hyperlink w:anchor="_Toc162526077" w:history="1">
+          <w:hyperlink w:anchor="_Toc167883274" w:history="1">
             <w:r>
               <w:rPr>
                 <w:rStyle w:val="Lienhypertexte"/>
@@ -406,7 +406,7 @@
                 <w:noProof/>
                 <w:webHidden/>
               </w:rPr>
-              <w:instrText xml:space="preserve"> PAGEREF _Toc162526077 \h </w:instrText>
+              <w:instrText xml:space="preserve"> PAGEREF _Toc167883274 \h </w:instrText>
             </w:r>
             <w:r>
               <w:rPr>
@@ -450,7 +450,7 @@
               <w:lang w:eastAsia="fr-CH"/>
             </w:rPr>
           </w:pPr>
-          <w:hyperlink w:anchor="_Toc162526078" w:history="1">
+          <w:hyperlink w:anchor="_Toc167883275" w:history="1">
             <w:r>
               <w:rPr>
                 <w:rStyle w:val="Lienhypertexte"/>
@@ -477,7 +477,7 @@
                 <w:noProof/>
                 <w:webHidden/>
               </w:rPr>
-              <w:instrText xml:space="preserve"> PAGEREF _Toc162526078 \h </w:instrText>
+              <w:instrText xml:space="preserve"> PAGEREF _Toc167883275 \h </w:instrText>
             </w:r>
             <w:r>
               <w:rPr>
@@ -521,7 +521,7 @@
               <w:lang w:eastAsia="fr-CH"/>
             </w:rPr>
           </w:pPr>
-          <w:hyperlink w:anchor="_Toc162526079" w:history="1">
+          <w:hyperlink w:anchor="_Toc167883276" w:history="1">
             <w:r>
               <w:rPr>
                 <w:rStyle w:val="Lienhypertexte"/>
@@ -548,7 +548,7 @@
                 <w:noProof/>
                 <w:webHidden/>
               </w:rPr>
-              <w:instrText xml:space="preserve"> PAGEREF _Toc162526079 \h </w:instrText>
+              <w:instrText xml:space="preserve"> PAGEREF _Toc167883276 \h </w:instrText>
             </w:r>
             <w:r>
               <w:rPr>
@@ -568,7 +568,7 @@
                 <w:noProof/>
                 <w:webHidden/>
               </w:rPr>
-              <w:t>10</w:t>
+              <w:t>15</w:t>
             </w:r>
             <w:r>
               <w:rPr>
@@ -592,7 +592,7 @@
               <w:lang w:eastAsia="fr-CH"/>
             </w:rPr>
           </w:pPr>
-          <w:hyperlink w:anchor="_Toc162526080" w:history="1">
+          <w:hyperlink w:anchor="_Toc167883277" w:history="1">
             <w:r>
               <w:rPr>
                 <w:rStyle w:val="Lienhypertexte"/>
@@ -619,7 +619,7 @@
                 <w:noProof/>
                 <w:webHidden/>
               </w:rPr>
-              <w:instrText xml:space="preserve"> PAGEREF _Toc162526080 \h </w:instrText>
+              <w:instrText xml:space="preserve"> PAGEREF _Toc167883277 \h </w:instrText>
             </w:r>
             <w:r>
               <w:rPr>
@@ -639,7 +639,79 @@
                 <w:noProof/>
                 <w:webHidden/>
               </w:rPr>
-              <w:t>11</w:t>
+              <w:t>16</w:t>
+            </w:r>
+            <w:r>
+              <w:rPr>
+                <w:noProof/>
+                <w:webHidden/>
+              </w:rPr>
+              <w:fldChar w:fldCharType="end"/>
+            </w:r>
+          </w:hyperlink>
+        </w:p>
+        <w:p>
+          <w:pPr>
+            <w:pStyle w:val="TM2"/>
+            <w:tabs>
+              <w:tab w:val="right" w:leader="dot" w:pos="9060"/>
+            </w:tabs>
+            <w:rPr>
+              <w:rFonts w:eastAsiaTheme="minorEastAsia"/>
+              <w:noProof/>
+              <w:sz w:val="22"/>
+              <w:lang w:eastAsia="fr-CH"/>
+            </w:rPr>
+          </w:pPr>
+          <w:hyperlink w:anchor="_Toc167883278" w:history="1">
+            <w:r>
+              <w:rPr>
+                <w:rStyle w:val="Lienhypertexte"/>
+                <w:noProof/>
+                <w:lang w:eastAsia="fr-CH"/>
+              </w:rPr>
+              <w:t>Résumé des point clés</w:t>
+            </w:r>
+            <w:r>
+              <w:rPr>
+                <w:noProof/>
+                <w:webHidden/>
+              </w:rPr>
+              <w:tab/>
+            </w:r>
+            <w:r>
+              <w:rPr>
+                <w:noProof/>
+                <w:webHidden/>
+              </w:rPr>
+              <w:fldChar w:fldCharType="begin"/>
+            </w:r>
+            <w:r>
+              <w:rPr>
+                <w:noProof/>
+                <w:webHidden/>
+              </w:rPr>
+              <w:instrText xml:space="preserve"> PAGEREF _Toc167883278 \h </w:instrText>
+            </w:r>
+            <w:r>
+              <w:rPr>
+                <w:noProof/>
+                <w:webHidden/>
+              </w:rPr>
+            </w:r>
+            <w:r>
+              <w:rPr>
+                <w:noProof/>
+                <w:webHidden/>
+              </w:rPr>
+              <w:fldChar w:fldCharType="separate"/>
+            </w:r>
+            <w:r>
+              <w:rPr>
+                <w:noProof/>
+                <w:webHidden/>
+              </w:rPr>
+              <w:t>16</w:t>
             </w:r>
             <w:r>
               <w:rPr>
@@ -690,7 +762,7 @@
       <w:pPr>
         <w:pStyle w:val="Titre1"/>
       </w:pPr>
-      <w:bookmarkStart w:id="0" w:name="_Toc162526073"/>
+      <w:bookmarkStart w:id="0" w:name="_Toc167883270"/>
       <w:r>
         <w:lastRenderedPageBreak/>
         <w:t>I</w:t>
@@ -702,7 +774,15 @@
     </w:p>
     <w:p>
       <w:r>
-        <w:t>Ce projet porte sur le thème de l’UX (User Experience)</w:t>
+        <w:t xml:space="preserve">Ce projet porte sur le thème de l’UX (User </w:t>
+      </w:r>
+      <w:proofErr w:type="spellStart"/>
+      <w:r>
+        <w:t>Experience</w:t>
+      </w:r>
+      <w:proofErr w:type="spellEnd"/>
+      <w:r>
+        <w:t>)</w:t>
       </w:r>
       <w:r>
         <w:t xml:space="preserve">. Autrement </w:t>
@@ -733,7 +813,7 @@
       <w:pPr>
         <w:pStyle w:val="Titre1"/>
       </w:pPr>
-      <w:bookmarkStart w:id="1" w:name="_Toc162526074"/>
+      <w:bookmarkStart w:id="1" w:name="_Toc167883271"/>
       <w:r>
         <w:lastRenderedPageBreak/>
         <w:t>Analyse</w:t>
@@ -749,7 +829,7 @@
       <w:pPr>
         <w:pStyle w:val="Titre2"/>
       </w:pPr>
-      <w:bookmarkStart w:id="2" w:name="_Toc162526075"/>
+      <w:bookmarkStart w:id="2" w:name="_Toc167883272"/>
       <w:r>
         <w:t>I</w:t>
       </w:r>
@@ -792,12 +872,26 @@
       <w:r>
         <w:br/>
       </w:r>
-      <w:hyperlink r:id="rId9" w:history="1">
+      <w:hyperlink r:id="rId10" w:history="1">
         <w:r>
           <w:rPr>
             <w:rStyle w:val="Lienhypertexte"/>
           </w:rPr>
-          <w:t>Paris metro ticket machine (youtube.com)</w:t>
+          <w:t xml:space="preserve">Paris </w:t>
+        </w:r>
+        <w:proofErr w:type="spellStart"/>
+        <w:r>
+          <w:rPr>
+            <w:rStyle w:val="Lienhypertexte"/>
+          </w:rPr>
+          <w:t>metro</w:t>
+        </w:r>
+        <w:proofErr w:type="spellEnd"/>
+        <w:r>
+          <w:rPr>
+            <w:rStyle w:val="Lienhypertexte"/>
+          </w:rPr>
+          <w:t xml:space="preserve"> ticket machine (youtube.com)</w:t>
         </w:r>
       </w:hyperlink>
       <w:r>
@@ -820,7 +914,7 @@
       <w:pPr>
         <w:pStyle w:val="Titre2"/>
       </w:pPr>
-      <w:bookmarkStart w:id="3" w:name="_Toc162526076"/>
+      <w:bookmarkStart w:id="3" w:name="_Toc167883273"/>
       <w:r>
         <w:t>Analyse</w:t>
       </w:r>
@@ -850,7 +944,7 @@
                     <pic:cNvPicPr/>
                   </pic:nvPicPr>
                   <pic:blipFill>
-                    <a:blip r:embed="rId10" cstate="print">
+                    <a:blip r:embed="rId11" cstate="print">
                       <a:extLst>
                         <a:ext uri="{28A0092B-C50C-407E-A947-70E740481C1C}">
                           <a14:useLocalDpi xmlns:a14="http://schemas.microsoft.com/office/drawing/2010/main" val="0"/>
@@ -952,7 +1046,7 @@
                     <pic:cNvPicPr/>
                   </pic:nvPicPr>
                   <pic:blipFill rotWithShape="1">
-                    <a:blip r:embed="rId11">
+                    <a:blip r:embed="rId12">
                       <a:extLst>
                         <a:ext uri="{28A0092B-C50C-407E-A947-70E740481C1C}">
                           <a14:useLocalDpi xmlns:a14="http://schemas.microsoft.com/office/drawing/2010/main" val="0"/>
@@ -1067,7 +1161,7 @@
                     <pic:cNvPicPr/>
                   </pic:nvPicPr>
                   <pic:blipFill rotWithShape="1">
-                    <a:blip r:embed="rId12">
+                    <a:blip r:embed="rId13">
                       <a:extLst>
                         <a:ext uri="{28A0092B-C50C-407E-A947-70E740481C1C}">
                           <a14:useLocalDpi xmlns:a14="http://schemas.microsoft.com/office/drawing/2010/main" val="0"/>
@@ -1106,7 +1200,15 @@
         <w:t>La seconde page affiche 2 possibilités </w:t>
       </w:r>
       <w:r>
-        <w:t>: Recharger un pass Navigo ou acheter des tickets</w:t>
+        <w:t xml:space="preserve">: Recharger un </w:t>
+      </w:r>
+      <w:proofErr w:type="spellStart"/>
+      <w:r>
+        <w:t>pass</w:t>
+      </w:r>
+      <w:proofErr w:type="spellEnd"/>
+      <w:r>
+        <w:t xml:space="preserve"> Navigo ou acheter des tickets</w:t>
       </w:r>
       <w:r>
         <w:t xml:space="preserve">. Encore une fois, </w:t>
@@ -1151,7 +1253,7 @@
                     <pic:cNvPicPr/>
                   </pic:nvPicPr>
                   <pic:blipFill rotWithShape="1">
-                    <a:blip r:embed="rId13">
+                    <a:blip r:embed="rId14">
                       <a:extLst>
                         <a:ext uri="{28A0092B-C50C-407E-A947-70E740481C1C}">
                           <a14:useLocalDpi xmlns:a14="http://schemas.microsoft.com/office/drawing/2010/main" val="0"/>
@@ -1215,7 +1317,7 @@
                     <pic:cNvPicPr/>
                   </pic:nvPicPr>
                   <pic:blipFill rotWithShape="1">
-                    <a:blip r:embed="rId14">
+                    <a:blip r:embed="rId15">
                       <a:extLst>
                         <a:ext uri="{28A0092B-C50C-407E-A947-70E740481C1C}">
                           <a14:useLocalDpi xmlns:a14="http://schemas.microsoft.com/office/drawing/2010/main" val="0"/>
@@ -1279,7 +1381,7 @@
                     <pic:cNvPicPr/>
                   </pic:nvPicPr>
                   <pic:blipFill rotWithShape="1">
-                    <a:blip r:embed="rId15">
+                    <a:blip r:embed="rId16">
                       <a:extLst>
                         <a:ext uri="{28A0092B-C50C-407E-A947-70E740481C1C}">
                           <a14:useLocalDpi xmlns:a14="http://schemas.microsoft.com/office/drawing/2010/main" val="0"/>
@@ -1328,7 +1430,15 @@
         <w:t xml:space="preserve"> sembler être intéressant. Cependant, lorsque que l’on choisit une langue, ce n’est pas pour la changer au cours de la manipulation et il n’y a aucun intérêt à cela.</w:t>
       </w:r>
       <w:r>
-        <w:t xml:space="preserve"> Concernant le contenu principal, il y a du surplus de texte. Par exemple, mettre le mot « ticket » dans le choix de tickets tels que « Airport tickets » ou « tickets for Paris region » n’est pas nécessaire, le client sait ce qu’il achète sur cette page.</w:t>
+        <w:t xml:space="preserve"> Concernant le contenu principal, il y a du surplus de texte. Par exemple, mettre le mot « ticket » dans le choix de tickets tels que « Airport tickets » ou « tickets for Paris </w:t>
+      </w:r>
+      <w:proofErr w:type="spellStart"/>
+      <w:r>
+        <w:t>region</w:t>
+      </w:r>
+      <w:proofErr w:type="spellEnd"/>
+      <w:r>
+        <w:t> » n’est pas nécessaire, le client sait ce qu’il achète sur cette page.</w:t>
       </w:r>
       <w:r>
         <w:t xml:space="preserve"> En d’autres termes, il faudrait une page plus épurée</w:t>
@@ -1399,7 +1509,7 @@
                     <pic:cNvPicPr/>
                   </pic:nvPicPr>
                   <pic:blipFill>
-                    <a:blip r:embed="rId16"/>
+                    <a:blip r:embed="rId17"/>
                     <a:stretch>
                       <a:fillRect/>
                     </a:stretch>
@@ -1435,7 +1545,7 @@
       <w:pPr>
         <w:pStyle w:val="Titre2"/>
       </w:pPr>
-      <w:bookmarkStart w:id="4" w:name="_Toc162526077"/>
+      <w:bookmarkStart w:id="4" w:name="_Toc167883274"/>
       <w:r>
         <w:t>Conclusion</w:t>
       </w:r>
@@ -1453,7 +1563,7 @@
       <w:pPr>
         <w:pStyle w:val="Titre1"/>
       </w:pPr>
-      <w:bookmarkStart w:id="5" w:name="_Toc162526078"/>
+      <w:bookmarkStart w:id="5" w:name="_Toc167883275"/>
       <w:r>
         <w:lastRenderedPageBreak/>
         <w:t>Maquette</w:t>
@@ -1466,13 +1576,13 @@
           <w:noProof/>
         </w:rPr>
         <w:drawing>
-          <wp:anchor distT="0" distB="0" distL="114300" distR="114300" simplePos="0" relativeHeight="251660288" behindDoc="0" locked="0" layoutInCell="1" allowOverlap="1" wp14:anchorId="7E00DE78" wp14:editId="4A7A4E63">
+          <wp:anchor distT="0" distB="0" distL="114300" distR="114300" simplePos="0" relativeHeight="251660288" behindDoc="0" locked="0" layoutInCell="1" allowOverlap="1" wp14:anchorId="7E00DE78" wp14:editId="031CD220">
             <wp:simplePos x="0" y="0"/>
             <wp:positionH relativeFrom="margin">
               <wp:align>center</wp:align>
             </wp:positionH>
             <wp:positionV relativeFrom="paragraph">
-              <wp:posOffset>728828</wp:posOffset>
+              <wp:posOffset>1097915</wp:posOffset>
             </wp:positionV>
             <wp:extent cx="7255510" cy="4401185"/>
             <wp:effectExtent l="0" t="0" r="2540" b="0"/>
@@ -1489,7 +1599,7 @@
                     <pic:cNvPicPr/>
                   </pic:nvPicPr>
                   <pic:blipFill>
-                    <a:blip r:embed="rId17" cstate="print">
+                    <a:blip r:embed="rId18" cstate="print">
                       <a:extLst>
                         <a:ext uri="{28A0092B-C50C-407E-A947-70E740481C1C}">
                           <a14:useLocalDpi xmlns:a14="http://schemas.microsoft.com/office/drawing/2010/main" val="0"/>
@@ -1524,7 +1634,7 @@
       <w:r>
         <w:t xml:space="preserve">Voici le lien menant à la maquette réalisée : </w:t>
       </w:r>
-      <w:hyperlink r:id="rId18" w:history="1">
+      <w:hyperlink r:id="rId19" w:history="1">
         <w:r>
           <w:rPr>
             <w:rStyle w:val="Lienhypertexte"/>
@@ -1532,40 +1642,811 @@
           <w:t>https://www.figma.com/design/XLaczUnoP80wRaEeTNCJFt/Projet-Automates-tickets-m%C3%A9tro-Paris?node-id=0-1&amp;t=FrgX2oQbgWQoDzB3-0</w:t>
         </w:r>
       </w:hyperlink>
+      <w:r>
+        <w:rPr>
+          <w:rStyle w:val="Lienhypertexte"/>
+        </w:rPr>
+        <w:t>.</w:t>
+      </w:r>
+      <w:r>
+        <w:rPr>
+          <w:rStyle w:val="Lienhypertexte"/>
+          <w:u w:val="none"/>
+        </w:rPr>
+        <w:t xml:space="preserve"> </w:t>
+      </w:r>
+      <w:r>
+        <w:t>La maquette ci-dessous était une première idée de la structure et du design de l’application, cela ne représente pas la finalité du logiciel.</w:t>
+      </w:r>
+    </w:p>
+    <w:p>
+      <w:pPr>
+        <w:rPr>
+          <w:rStyle w:val="Lienhypertexte"/>
+        </w:rPr>
+      </w:pPr>
+    </w:p>
+    <w:p>
+      <w:pPr>
+        <w:jc w:val="center"/>
+        <w:rPr>
+          <w:b/>
+          <w:bCs/>
+          <w:caps/>
+          <w:color w:val="FF0000"/>
+          <w:sz w:val="48"/>
+          <w:szCs w:val="44"/>
+        </w:rPr>
+      </w:pPr>
+      <w:r>
+        <w:rPr>
+          <w:b/>
+          <w:bCs/>
+          <w:caps/>
+          <w:noProof/>
+          <w:color w:val="FF0000"/>
+          <w:sz w:val="48"/>
+          <w:szCs w:val="44"/>
+        </w:rPr>
+        <w:lastRenderedPageBreak/>
+        <w:drawing>
+          <wp:inline distT="0" distB="0" distL="0" distR="0" wp14:anchorId="3CB39B18" wp14:editId="0ACD919F">
+            <wp:extent cx="5040000" cy="3777500"/>
+            <wp:effectExtent l="0" t="0" r="8255" b="0"/>
+            <wp:docPr id="13" name="Image 13"/>
+            <wp:cNvGraphicFramePr>
+              <a:graphicFrameLocks xmlns:a="http://schemas.openxmlformats.org/drawingml/2006/main" noChangeAspect="1"/>
+            </wp:cNvGraphicFramePr>
+            <a:graphic xmlns:a="http://schemas.openxmlformats.org/drawingml/2006/main">
+              <a:graphicData uri="http://schemas.openxmlformats.org/drawingml/2006/picture">
+                <pic:pic xmlns:pic="http://schemas.openxmlformats.org/drawingml/2006/picture">
+                  <pic:nvPicPr>
+                    <pic:cNvPr id="1" name=""/>
+                    <pic:cNvPicPr/>
+                  </pic:nvPicPr>
+                  <pic:blipFill>
+                    <a:blip r:embed="rId20"/>
+                    <a:stretch>
+                      <a:fillRect/>
+                    </a:stretch>
+                  </pic:blipFill>
+                  <pic:spPr>
+                    <a:xfrm>
+                      <a:off x="0" y="0"/>
+                      <a:ext cx="5040000" cy="3777500"/>
+                    </a:xfrm>
+                    <a:prstGeom prst="rect">
+                      <a:avLst/>
+                    </a:prstGeom>
+                  </pic:spPr>
+                </pic:pic>
+              </a:graphicData>
+            </a:graphic>
+          </wp:inline>
+        </w:drawing>
+      </w:r>
+      <w:r>
+        <w:rPr>
+          <w:b/>
+          <w:bCs/>
+          <w:caps/>
+          <w:noProof/>
+          <w:color w:val="FF0000"/>
+          <w:sz w:val="48"/>
+          <w:szCs w:val="44"/>
+        </w:rPr>
+        <w:drawing>
+          <wp:inline distT="0" distB="0" distL="0" distR="0" wp14:anchorId="6A4FBD8E" wp14:editId="02FE0B98">
+            <wp:extent cx="5040000" cy="3788057"/>
+            <wp:effectExtent l="0" t="0" r="8255" b="3175"/>
+            <wp:docPr id="2" name="Image 2"/>
+            <wp:cNvGraphicFramePr>
+              <a:graphicFrameLocks xmlns:a="http://schemas.openxmlformats.org/drawingml/2006/main" noChangeAspect="1"/>
+            </wp:cNvGraphicFramePr>
+            <a:graphic xmlns:a="http://schemas.openxmlformats.org/drawingml/2006/main">
+              <a:graphicData uri="http://schemas.openxmlformats.org/drawingml/2006/picture">
+                <pic:pic xmlns:pic="http://schemas.openxmlformats.org/drawingml/2006/picture">
+                  <pic:nvPicPr>
+                    <pic:cNvPr id="1" name=""/>
+                    <pic:cNvPicPr/>
+                  </pic:nvPicPr>
+                  <pic:blipFill>
+                    <a:blip r:embed="rId21"/>
+                    <a:stretch>
+                      <a:fillRect/>
+                    </a:stretch>
+                  </pic:blipFill>
+                  <pic:spPr>
+                    <a:xfrm>
+                      <a:off x="0" y="0"/>
+                      <a:ext cx="5040000" cy="3788057"/>
+                    </a:xfrm>
+                    <a:prstGeom prst="rect">
+                      <a:avLst/>
+                    </a:prstGeom>
+                  </pic:spPr>
+                </pic:pic>
+              </a:graphicData>
+            </a:graphic>
+          </wp:inline>
+        </w:drawing>
+      </w:r>
+    </w:p>
+    <w:p>
+      <w:pPr>
+        <w:jc w:val="center"/>
+        <w:rPr>
+          <w:b/>
+          <w:bCs/>
+          <w:caps/>
+          <w:color w:val="FF0000"/>
+          <w:sz w:val="48"/>
+          <w:szCs w:val="44"/>
+        </w:rPr>
+      </w:pPr>
+      <w:r>
+        <w:rPr>
+          <w:b/>
+          <w:bCs/>
+          <w:caps/>
+          <w:noProof/>
+          <w:color w:val="FF0000"/>
+          <w:sz w:val="48"/>
+          <w:szCs w:val="44"/>
+        </w:rPr>
+        <w:lastRenderedPageBreak/>
+        <w:drawing>
+          <wp:inline distT="0" distB="0" distL="0" distR="0" wp14:anchorId="5C8C13E8" wp14:editId="6153150E">
+            <wp:extent cx="5040000" cy="3781945"/>
+            <wp:effectExtent l="0" t="0" r="8255" b="9525"/>
+            <wp:docPr id="14" name="Image 14"/>
+            <wp:cNvGraphicFramePr>
+              <a:graphicFrameLocks xmlns:a="http://schemas.openxmlformats.org/drawingml/2006/main" noChangeAspect="1"/>
+            </wp:cNvGraphicFramePr>
+            <a:graphic xmlns:a="http://schemas.openxmlformats.org/drawingml/2006/main">
+              <a:graphicData uri="http://schemas.openxmlformats.org/drawingml/2006/picture">
+                <pic:pic xmlns:pic="http://schemas.openxmlformats.org/drawingml/2006/picture">
+                  <pic:nvPicPr>
+                    <pic:cNvPr id="1" name=""/>
+                    <pic:cNvPicPr/>
+                  </pic:nvPicPr>
+                  <pic:blipFill>
+                    <a:blip r:embed="rId22"/>
+                    <a:stretch>
+                      <a:fillRect/>
+                    </a:stretch>
+                  </pic:blipFill>
+                  <pic:spPr>
+                    <a:xfrm>
+                      <a:off x="0" y="0"/>
+                      <a:ext cx="5040000" cy="3781945"/>
+                    </a:xfrm>
+                    <a:prstGeom prst="rect">
+                      <a:avLst/>
+                    </a:prstGeom>
+                  </pic:spPr>
+                </pic:pic>
+              </a:graphicData>
+            </a:graphic>
+          </wp:inline>
+        </w:drawing>
+      </w:r>
+      <w:r>
+        <w:rPr>
+          <w:b/>
+          <w:bCs/>
+          <w:caps/>
+          <w:noProof/>
+          <w:color w:val="FF0000"/>
+          <w:sz w:val="48"/>
+          <w:szCs w:val="44"/>
+        </w:rPr>
+        <w:drawing>
+          <wp:inline distT="0" distB="0" distL="0" distR="0" wp14:anchorId="0CC47649" wp14:editId="0D1E2E56">
+            <wp:extent cx="5040000" cy="3790836"/>
+            <wp:effectExtent l="0" t="0" r="8255" b="635"/>
+            <wp:docPr id="15" name="Image 15"/>
+            <wp:cNvGraphicFramePr>
+              <a:graphicFrameLocks xmlns:a="http://schemas.openxmlformats.org/drawingml/2006/main" noChangeAspect="1"/>
+            </wp:cNvGraphicFramePr>
+            <a:graphic xmlns:a="http://schemas.openxmlformats.org/drawingml/2006/main">
+              <a:graphicData uri="http://schemas.openxmlformats.org/drawingml/2006/picture">
+                <pic:pic xmlns:pic="http://schemas.openxmlformats.org/drawingml/2006/picture">
+                  <pic:nvPicPr>
+                    <pic:cNvPr id="1" name=""/>
+                    <pic:cNvPicPr/>
+                  </pic:nvPicPr>
+                  <pic:blipFill>
+                    <a:blip r:embed="rId23"/>
+                    <a:stretch>
+                      <a:fillRect/>
+                    </a:stretch>
+                  </pic:blipFill>
+                  <pic:spPr>
+                    <a:xfrm>
+                      <a:off x="0" y="0"/>
+                      <a:ext cx="5040000" cy="3790836"/>
+                    </a:xfrm>
+                    <a:prstGeom prst="rect">
+                      <a:avLst/>
+                    </a:prstGeom>
+                  </pic:spPr>
+                </pic:pic>
+              </a:graphicData>
+            </a:graphic>
+          </wp:inline>
+        </w:drawing>
+      </w:r>
+      <w:r>
+        <w:rPr>
+          <w:b/>
+          <w:bCs/>
+          <w:caps/>
+          <w:noProof/>
+          <w:color w:val="FF0000"/>
+          <w:sz w:val="48"/>
+          <w:szCs w:val="44"/>
+        </w:rPr>
+        <w:lastRenderedPageBreak/>
+        <w:drawing>
+          <wp:inline distT="0" distB="0" distL="0" distR="0" wp14:anchorId="3507D3DC" wp14:editId="0ACEF51A">
+            <wp:extent cx="5040000" cy="3795837"/>
+            <wp:effectExtent l="0" t="0" r="8255" b="0"/>
+            <wp:docPr id="16" name="Image 16"/>
+            <wp:cNvGraphicFramePr>
+              <a:graphicFrameLocks xmlns:a="http://schemas.openxmlformats.org/drawingml/2006/main" noChangeAspect="1"/>
+            </wp:cNvGraphicFramePr>
+            <a:graphic xmlns:a="http://schemas.openxmlformats.org/drawingml/2006/main">
+              <a:graphicData uri="http://schemas.openxmlformats.org/drawingml/2006/picture">
+                <pic:pic xmlns:pic="http://schemas.openxmlformats.org/drawingml/2006/picture">
+                  <pic:nvPicPr>
+                    <pic:cNvPr id="1" name=""/>
+                    <pic:cNvPicPr/>
+                  </pic:nvPicPr>
+                  <pic:blipFill>
+                    <a:blip r:embed="rId24"/>
+                    <a:stretch>
+                      <a:fillRect/>
+                    </a:stretch>
+                  </pic:blipFill>
+                  <pic:spPr>
+                    <a:xfrm>
+                      <a:off x="0" y="0"/>
+                      <a:ext cx="5040000" cy="3795837"/>
+                    </a:xfrm>
+                    <a:prstGeom prst="rect">
+                      <a:avLst/>
+                    </a:prstGeom>
+                  </pic:spPr>
+                </pic:pic>
+              </a:graphicData>
+            </a:graphic>
+          </wp:inline>
+        </w:drawing>
+      </w:r>
+      <w:r>
+        <w:rPr>
+          <w:b/>
+          <w:bCs/>
+          <w:caps/>
+          <w:noProof/>
+          <w:color w:val="FF0000"/>
+          <w:sz w:val="48"/>
+          <w:szCs w:val="44"/>
+        </w:rPr>
+        <w:drawing>
+          <wp:inline distT="0" distB="0" distL="0" distR="0" wp14:anchorId="48F351EE" wp14:editId="61E5A659">
+            <wp:extent cx="5040000" cy="3779722"/>
+            <wp:effectExtent l="0" t="0" r="8255" b="0"/>
+            <wp:docPr id="17" name="Image 17"/>
+            <wp:cNvGraphicFramePr>
+              <a:graphicFrameLocks xmlns:a="http://schemas.openxmlformats.org/drawingml/2006/main" noChangeAspect="1"/>
+            </wp:cNvGraphicFramePr>
+            <a:graphic xmlns:a="http://schemas.openxmlformats.org/drawingml/2006/main">
+              <a:graphicData uri="http://schemas.openxmlformats.org/drawingml/2006/picture">
+                <pic:pic xmlns:pic="http://schemas.openxmlformats.org/drawingml/2006/picture">
+                  <pic:nvPicPr>
+                    <pic:cNvPr id="1" name=""/>
+                    <pic:cNvPicPr/>
+                  </pic:nvPicPr>
+                  <pic:blipFill>
+                    <a:blip r:embed="rId25"/>
+                    <a:stretch>
+                      <a:fillRect/>
+                    </a:stretch>
+                  </pic:blipFill>
+                  <pic:spPr>
+                    <a:xfrm>
+                      <a:off x="0" y="0"/>
+                      <a:ext cx="5040000" cy="3779722"/>
+                    </a:xfrm>
+                    <a:prstGeom prst="rect">
+                      <a:avLst/>
+                    </a:prstGeom>
+                  </pic:spPr>
+                </pic:pic>
+              </a:graphicData>
+            </a:graphic>
+          </wp:inline>
+        </w:drawing>
+      </w:r>
+      <w:r>
+        <w:rPr>
+          <w:b/>
+          <w:bCs/>
+          <w:caps/>
+          <w:noProof/>
+          <w:color w:val="FF0000"/>
+          <w:sz w:val="48"/>
+          <w:szCs w:val="44"/>
+        </w:rPr>
+        <w:lastRenderedPageBreak/>
+        <w:drawing>
+          <wp:inline distT="0" distB="0" distL="0" distR="0" wp14:anchorId="7FE043D6" wp14:editId="1D732F74">
+            <wp:extent cx="5040000" cy="3780834"/>
+            <wp:effectExtent l="0" t="0" r="8255" b="0"/>
+            <wp:docPr id="18" name="Image 18"/>
+            <wp:cNvGraphicFramePr>
+              <a:graphicFrameLocks xmlns:a="http://schemas.openxmlformats.org/drawingml/2006/main" noChangeAspect="1"/>
+            </wp:cNvGraphicFramePr>
+            <a:graphic xmlns:a="http://schemas.openxmlformats.org/drawingml/2006/main">
+              <a:graphicData uri="http://schemas.openxmlformats.org/drawingml/2006/picture">
+                <pic:pic xmlns:pic="http://schemas.openxmlformats.org/drawingml/2006/picture">
+                  <pic:nvPicPr>
+                    <pic:cNvPr id="1" name=""/>
+                    <pic:cNvPicPr/>
+                  </pic:nvPicPr>
+                  <pic:blipFill>
+                    <a:blip r:embed="rId26"/>
+                    <a:stretch>
+                      <a:fillRect/>
+                    </a:stretch>
+                  </pic:blipFill>
+                  <pic:spPr>
+                    <a:xfrm>
+                      <a:off x="0" y="0"/>
+                      <a:ext cx="5040000" cy="3780834"/>
+                    </a:xfrm>
+                    <a:prstGeom prst="rect">
+                      <a:avLst/>
+                    </a:prstGeom>
+                  </pic:spPr>
+                </pic:pic>
+              </a:graphicData>
+            </a:graphic>
+          </wp:inline>
+        </w:drawing>
+      </w:r>
+      <w:r>
+        <w:rPr>
+          <w:b/>
+          <w:bCs/>
+          <w:caps/>
+          <w:noProof/>
+          <w:color w:val="FF0000"/>
+          <w:sz w:val="48"/>
+          <w:szCs w:val="44"/>
+        </w:rPr>
+        <w:drawing>
+          <wp:inline distT="0" distB="0" distL="0" distR="0" wp14:anchorId="413A2C92" wp14:editId="099C0FF6">
+            <wp:extent cx="5040000" cy="3798060"/>
+            <wp:effectExtent l="0" t="0" r="8255" b="0"/>
+            <wp:docPr id="19" name="Image 19"/>
+            <wp:cNvGraphicFramePr>
+              <a:graphicFrameLocks xmlns:a="http://schemas.openxmlformats.org/drawingml/2006/main" noChangeAspect="1"/>
+            </wp:cNvGraphicFramePr>
+            <a:graphic xmlns:a="http://schemas.openxmlformats.org/drawingml/2006/main">
+              <a:graphicData uri="http://schemas.openxmlformats.org/drawingml/2006/picture">
+                <pic:pic xmlns:pic="http://schemas.openxmlformats.org/drawingml/2006/picture">
+                  <pic:nvPicPr>
+                    <pic:cNvPr id="1" name=""/>
+                    <pic:cNvPicPr/>
+                  </pic:nvPicPr>
+                  <pic:blipFill>
+                    <a:blip r:embed="rId27"/>
+                    <a:stretch>
+                      <a:fillRect/>
+                    </a:stretch>
+                  </pic:blipFill>
+                  <pic:spPr>
+                    <a:xfrm>
+                      <a:off x="0" y="0"/>
+                      <a:ext cx="5040000" cy="3798060"/>
+                    </a:xfrm>
+                    <a:prstGeom prst="rect">
+                      <a:avLst/>
+                    </a:prstGeom>
+                  </pic:spPr>
+                </pic:pic>
+              </a:graphicData>
+            </a:graphic>
+          </wp:inline>
+        </w:drawing>
+      </w:r>
+      <w:r>
+        <w:rPr>
+          <w:b/>
+          <w:bCs/>
+          <w:caps/>
+          <w:noProof/>
+          <w:color w:val="FF0000"/>
+          <w:sz w:val="48"/>
+          <w:szCs w:val="44"/>
+        </w:rPr>
+        <w:lastRenderedPageBreak/>
+        <w:drawing>
+          <wp:inline distT="0" distB="0" distL="0" distR="0" wp14:anchorId="10BF418C" wp14:editId="3E899195">
+            <wp:extent cx="5040000" cy="3791391"/>
+            <wp:effectExtent l="0" t="0" r="8255" b="0"/>
+            <wp:docPr id="20" name="Image 20"/>
+            <wp:cNvGraphicFramePr>
+              <a:graphicFrameLocks xmlns:a="http://schemas.openxmlformats.org/drawingml/2006/main" noChangeAspect="1"/>
+            </wp:cNvGraphicFramePr>
+            <a:graphic xmlns:a="http://schemas.openxmlformats.org/drawingml/2006/main">
+              <a:graphicData uri="http://schemas.openxmlformats.org/drawingml/2006/picture">
+                <pic:pic xmlns:pic="http://schemas.openxmlformats.org/drawingml/2006/picture">
+                  <pic:nvPicPr>
+                    <pic:cNvPr id="1" name=""/>
+                    <pic:cNvPicPr/>
+                  </pic:nvPicPr>
+                  <pic:blipFill>
+                    <a:blip r:embed="rId28"/>
+                    <a:stretch>
+                      <a:fillRect/>
+                    </a:stretch>
+                  </pic:blipFill>
+                  <pic:spPr>
+                    <a:xfrm>
+                      <a:off x="0" y="0"/>
+                      <a:ext cx="5040000" cy="3791391"/>
+                    </a:xfrm>
+                    <a:prstGeom prst="rect">
+                      <a:avLst/>
+                    </a:prstGeom>
+                  </pic:spPr>
+                </pic:pic>
+              </a:graphicData>
+            </a:graphic>
+          </wp:inline>
+        </w:drawing>
+      </w:r>
     </w:p>
     <w:p/>
     <w:p>
       <w:pPr>
         <w:pStyle w:val="Titre1"/>
       </w:pPr>
-      <w:bookmarkStart w:id="6" w:name="_Toc162526079"/>
+      <w:bookmarkStart w:id="6" w:name="_Toc167883276"/>
       <w:r>
         <w:lastRenderedPageBreak/>
         <w:t>Réalisation</w:t>
       </w:r>
       <w:bookmarkEnd w:id="6"/>
     </w:p>
-    <w:p/>
     <w:p>
       <w:r>
-        <w:t>Explication des lignes de code générales</w:t>
+        <w:t>La structure du code a été réalisée en MVC (Modèle - Vue – Contrôle)</w:t>
+      </w:r>
+      <w:r>
+        <w:t> :</w:t>
+      </w:r>
+    </w:p>
+    <w:p>
+      <w:pPr>
+        <w:jc w:val="center"/>
+      </w:pPr>
+      <w:r>
+        <w:rPr>
+          <w:noProof/>
+        </w:rPr>
+        <w:drawing>
+          <wp:inline distT="0" distB="0" distL="0" distR="0" wp14:anchorId="421107C2" wp14:editId="22637AB1">
+            <wp:extent cx="2991267" cy="4734586"/>
+            <wp:effectExtent l="0" t="0" r="0" b="8890"/>
+            <wp:docPr id="21" name="Image 21"/>
+            <wp:cNvGraphicFramePr>
+              <a:graphicFrameLocks xmlns:a="http://schemas.openxmlformats.org/drawingml/2006/main" noChangeAspect="1"/>
+            </wp:cNvGraphicFramePr>
+            <a:graphic xmlns:a="http://schemas.openxmlformats.org/drawingml/2006/main">
+              <a:graphicData uri="http://schemas.openxmlformats.org/drawingml/2006/picture">
+                <pic:pic xmlns:pic="http://schemas.openxmlformats.org/drawingml/2006/picture">
+                  <pic:nvPicPr>
+                    <pic:cNvPr id="1" name=""/>
+                    <pic:cNvPicPr/>
+                  </pic:nvPicPr>
+                  <pic:blipFill>
+                    <a:blip r:embed="rId29"/>
+                    <a:stretch>
+                      <a:fillRect/>
+                    </a:stretch>
+                  </pic:blipFill>
+                  <pic:spPr>
+                    <a:xfrm>
+                      <a:off x="0" y="0"/>
+                      <a:ext cx="2991267" cy="4734586"/>
+                    </a:xfrm>
+                    <a:prstGeom prst="rect">
+                      <a:avLst/>
+                    </a:prstGeom>
+                  </pic:spPr>
+                </pic:pic>
+              </a:graphicData>
+            </a:graphic>
+          </wp:inline>
+        </w:drawing>
+      </w:r>
+    </w:p>
+    <w:p>
+      <w:r>
+        <w:t>Un cont</w:t>
+      </w:r>
+      <w:r>
+        <w:t>r</w:t>
+      </w:r>
+      <w:r>
+        <w:t>ôleur s’occupe de gérer toutes les vues entre elles et avec le modèle « </w:t>
+      </w:r>
+      <w:proofErr w:type="spellStart"/>
+      <w:r>
+        <w:t>DataTicket</w:t>
+      </w:r>
+      <w:proofErr w:type="spellEnd"/>
+      <w:r>
+        <w:t xml:space="preserve"> » servant de </w:t>
+      </w:r>
+      <w:r>
+        <w:t>data base</w:t>
+      </w:r>
+      <w:r>
+        <w:t>.</w:t>
+      </w:r>
+      <w:r>
+        <w:t xml:space="preserve"> La classe « Ticket » donne des propriétés aux tickets sélectionnés</w:t>
+      </w:r>
+      <w:r>
+        <w:t xml:space="preserve"> et est appelée dans la classe « </w:t>
+      </w:r>
+      <w:proofErr w:type="spellStart"/>
+      <w:r>
+        <w:t>DataTicket</w:t>
+      </w:r>
+      <w:proofErr w:type="spellEnd"/>
+      <w:r>
+        <w:t> » dans une liste de sa propre classe</w:t>
+      </w:r>
+      <w:r>
+        <w:t xml:space="preserve">. </w:t>
+      </w:r>
+      <w:r>
+        <w:t>Elle contient par exemple</w:t>
+      </w:r>
+      <w:r>
+        <w:t>, le prix, le type, à qui il est destiné ou encore le nombre de jours de validité</w:t>
+      </w:r>
+      <w:r>
+        <w:t>.</w:t>
+      </w:r>
+    </w:p>
+    <w:p>
+      <w:r>
+        <w:t>Le dossier « Langues » contient tous les fichiers ressources permettant de traduire une langue parmi celles disponible</w:t>
+      </w:r>
+      <w:r>
+        <w:t xml:space="preserve"> (I18N)</w:t>
+      </w:r>
+      <w:r>
+        <w:t>. S</w:t>
+      </w:r>
+      <w:r>
+        <w:t>oit, l’allemand, l’anglais, l’espagnol, le français ou l’italien.</w:t>
       </w:r>
     </w:p>
     <w:p>
       <w:pPr>
         <w:pStyle w:val="Titre1"/>
       </w:pPr>
-      <w:bookmarkStart w:id="7" w:name="_Toc162526080"/>
+      <w:bookmarkStart w:id="7" w:name="_Toc167883277"/>
       <w:r>
         <w:lastRenderedPageBreak/>
         <w:t>Conclusion</w:t>
       </w:r>
       <w:bookmarkEnd w:id="7"/>
+    </w:p>
+    <w:p>
+      <w:pPr>
+        <w:rPr>
+          <w:lang w:eastAsia="fr-CH"/>
+        </w:rPr>
+      </w:pPr>
+      <w:r>
+        <w:rPr>
+          <w:lang w:eastAsia="fr-CH"/>
+        </w:rPr>
+        <w:t>En conclusion, c</w:t>
+      </w:r>
+      <w:r>
+        <w:rPr>
+          <w:lang w:eastAsia="fr-CH"/>
+        </w:rPr>
+        <w:t>e projet a permis d'explorer les aspects critiques de l'interface utilisateur des automates à billets du métro parisien</w:t>
+      </w:r>
+      <w:r>
+        <w:rPr>
+          <w:lang w:eastAsia="fr-CH"/>
+        </w:rPr>
+        <w:t xml:space="preserve"> et d’aiguiser un esprit critique concernant l’UX</w:t>
+      </w:r>
+      <w:r>
+        <w:rPr>
+          <w:lang w:eastAsia="fr-CH"/>
+        </w:rPr>
+        <w:t>. À travers une analyse détaillée, des maquettes et la réalisation d'un prototype fonctionnel</w:t>
+      </w:r>
+      <w:r>
+        <w:rPr>
+          <w:lang w:eastAsia="fr-CH"/>
+        </w:rPr>
+        <w:t>, cela a mené</w:t>
+      </w:r>
+      <w:r>
+        <w:rPr>
+          <w:lang w:eastAsia="fr-CH"/>
+        </w:rPr>
+        <w:t xml:space="preserve"> à</w:t>
+      </w:r>
+      <w:r>
+        <w:rPr>
+          <w:lang w:eastAsia="fr-CH"/>
+        </w:rPr>
+        <w:t xml:space="preserve"> identifi</w:t>
+      </w:r>
+      <w:r>
+        <w:rPr>
+          <w:lang w:eastAsia="fr-CH"/>
+        </w:rPr>
+        <w:t>er</w:t>
+      </w:r>
+      <w:r>
+        <w:rPr>
+          <w:lang w:eastAsia="fr-CH"/>
+        </w:rPr>
+        <w:t xml:space="preserve"> et propos</w:t>
+      </w:r>
+      <w:r>
+        <w:rPr>
+          <w:lang w:eastAsia="fr-CH"/>
+        </w:rPr>
+        <w:t>er</w:t>
+      </w:r>
+      <w:r>
+        <w:rPr>
+          <w:lang w:eastAsia="fr-CH"/>
+        </w:rPr>
+        <w:t xml:space="preserve"> des améliorations visant à rendre l'expérience utilisateur plus fluide et agréable.</w:t>
+      </w:r>
+    </w:p>
+    <w:p>
+      <w:pPr>
+        <w:pStyle w:val="Titre2"/>
+        <w:rPr>
+          <w:lang w:eastAsia="fr-CH"/>
+        </w:rPr>
+      </w:pPr>
+      <w:bookmarkStart w:id="8" w:name="_Toc167883278"/>
+      <w:r>
+        <w:rPr>
+          <w:lang w:eastAsia="fr-CH"/>
+        </w:rPr>
+        <w:t>Résumé des point clés</w:t>
+      </w:r>
+      <w:bookmarkEnd w:id="8"/>
+    </w:p>
+    <w:p>
+      <w:pPr>
+        <w:rPr>
+          <w:lang w:eastAsia="fr-CH"/>
+        </w:rPr>
+      </w:pPr>
+      <w:r>
+        <w:rPr>
+          <w:b/>
+          <w:bCs/>
+          <w:lang w:eastAsia="fr-CH"/>
+        </w:rPr>
+        <w:t>Analyse UX :</w:t>
+      </w:r>
+      <w:r>
+        <w:rPr>
+          <w:b/>
+          <w:bCs/>
+          <w:lang w:eastAsia="fr-CH"/>
+        </w:rPr>
+        <w:t xml:space="preserve"> </w:t>
+      </w:r>
+      <w:r>
+        <w:rPr>
+          <w:lang w:eastAsia="fr-CH"/>
+        </w:rPr>
+        <w:t>Identification des points faibles de l'interface actuelle et proposition d'améliorations.</w:t>
+      </w:r>
+    </w:p>
+    <w:p>
+      <w:pPr>
+        <w:rPr>
+          <w:lang w:eastAsia="fr-CH"/>
+        </w:rPr>
+      </w:pPr>
+      <w:r>
+        <w:rPr>
+          <w:b/>
+          <w:bCs/>
+          <w:lang w:eastAsia="fr-CH"/>
+        </w:rPr>
+        <w:t>Maquette</w:t>
+      </w:r>
+      <w:r>
+        <w:rPr>
+          <w:b/>
+          <w:bCs/>
+          <w:lang w:eastAsia="fr-CH"/>
+        </w:rPr>
+        <w:t xml:space="preserve"> : </w:t>
+      </w:r>
+      <w:r>
+        <w:rPr>
+          <w:lang w:eastAsia="fr-CH"/>
+        </w:rPr>
+        <w:t>Création d'une maquette interactive pour visualiser les modifications.</w:t>
+      </w:r>
+    </w:p>
+    <w:p>
+      <w:pPr>
+        <w:rPr>
+          <w:b/>
+          <w:bCs/>
+          <w:lang w:eastAsia="fr-CH"/>
+        </w:rPr>
+      </w:pPr>
+      <w:r>
+        <w:rPr>
+          <w:b/>
+          <w:bCs/>
+          <w:lang w:eastAsia="fr-CH"/>
+        </w:rPr>
+        <w:t>Réalisation :</w:t>
+      </w:r>
+      <w:r>
+        <w:rPr>
+          <w:b/>
+          <w:bCs/>
+          <w:lang w:eastAsia="fr-CH"/>
+        </w:rPr>
+        <w:t xml:space="preserve"> </w:t>
+      </w:r>
+      <w:r>
+        <w:rPr>
+          <w:lang w:eastAsia="fr-CH"/>
+        </w:rPr>
+        <w:t>Développement d'un prototype en suivant l'architecture MVC, avec prise en charge de plusieurs langues.</w:t>
+      </w:r>
+    </w:p>
+    <w:p>
+      <w:pPr>
+        <w:rPr>
+          <w:lang w:eastAsia="fr-CH"/>
+        </w:rPr>
+      </w:pPr>
+      <w:r>
+        <w:rPr>
+          <w:lang w:eastAsia="fr-CH"/>
+        </w:rPr>
+        <w:t>Les résultats obtenus montrent une interface plus intuitive et moderne, adaptée aux besoins des utilisateurs actuels. Cette démarche pourrait servir de base pour une refonte complète des automates à billets par la RATP, améliorant ainsi l'expérience globale des usagers du métro parisien.</w:t>
+      </w:r>
     </w:p>
     <w:p/>
     <w:sectPr>
-      <w:headerReference w:type="first" r:id="rId19"/>
-      <w:footerReference w:type="first" r:id="rId20"/>
+      <w:headerReference w:type="first" r:id="rId30"/>
+      <w:footerReference w:type="first" r:id="rId31"/>
       <w:pgSz w:w="11906" w:h="16838" w:code="9"/>
       <w:pgMar w:top="1418" w:right="1418" w:bottom="1418" w:left="1418" w:header="709" w:footer="709" w:gutter="0"/>
       <w:cols w:space="708"/>
@@ -1672,7 +2553,7 @@
               <w:sz w:val="16"/>
               <w:szCs w:val="16"/>
             </w:rPr>
-            <w:t>Kaeno Eyer</w:t>
+            <w:t>Yann Scerri/Kaeno Eyer</w:t>
           </w:r>
           <w:r>
             <w:rPr>
@@ -1815,7 +2696,7 @@
               <w:sz w:val="16"/>
               <w:szCs w:val="16"/>
             </w:rPr>
-            <w:t>Kaeno Eyer</w:t>
+            <w:t>Yann Scerri/Kaeno Eyer</w:t>
           </w:r>
           <w:r>
             <w:rPr>
@@ -1978,7 +2859,7 @@
               <w:sz w:val="16"/>
               <w:szCs w:val="16"/>
             </w:rPr>
-            <w:t>00.00.0000 00:00:00</w:t>
+            <w:t>30.05.2024 16:21:00</w:t>
           </w:r>
           <w:r>
             <w:rPr>
@@ -2047,7 +2928,7 @@
               <w:sz w:val="16"/>
               <w:szCs w:val="16"/>
             </w:rPr>
-            <w:t>86</w:t>
+            <w:t>127</w:t>
           </w:r>
           <w:r>
             <w:rPr>
@@ -2090,7 +2971,7 @@
               <w:sz w:val="16"/>
               <w:szCs w:val="16"/>
             </w:rPr>
-            <w:t>16.05.2024 13:26</w:t>
+            <w:t>30.05.2024 16:21</w:t>
           </w:r>
           <w:r>
             <w:rPr>
@@ -2243,7 +3124,7 @@
               <w:sz w:val="16"/>
               <w:szCs w:val="16"/>
             </w:rPr>
-            <w:t>Kaeno Eyer</w:t>
+            <w:t>Yann Scerri/Kaeno Eyer</w:t>
           </w:r>
           <w:r>
             <w:rPr>
@@ -2386,7 +3267,7 @@
               <w:sz w:val="16"/>
               <w:szCs w:val="16"/>
             </w:rPr>
-            <w:t>Kaeno Eyer</w:t>
+            <w:t>Yann Scerri/Kaeno Eyer</w:t>
           </w:r>
           <w:r>
             <w:rPr>
@@ -2549,7 +3430,7 @@
               <w:sz w:val="16"/>
               <w:szCs w:val="16"/>
             </w:rPr>
-            <w:t>00.00.0000 00:00:00</w:t>
+            <w:t>30.05.2024 16:21:00</w:t>
           </w:r>
           <w:r>
             <w:rPr>
@@ -2618,7 +3499,7 @@
               <w:sz w:val="16"/>
               <w:szCs w:val="16"/>
             </w:rPr>
-            <w:t>23</w:t>
+            <w:t>127</w:t>
           </w:r>
           <w:r>
             <w:rPr>
@@ -2661,7 +3542,7 @@
               <w:sz w:val="16"/>
               <w:szCs w:val="16"/>
             </w:rPr>
-            <w:t>16.05.2024 13:26</w:t>
+            <w:t>30.05.2024 16:21</w:t>
           </w:r>
           <w:r>
             <w:rPr>
@@ -3212,6 +4093,163 @@
     </w:pPr>
   </w:p>
 </w:hdr>
+</file>
+
+<file path=word/numbering.xml><?xml version="1.0" encoding="utf-8"?>
+<w:numbering xmlns:wpc="http://schemas.microsoft.com/office/word/2010/wordprocessingCanvas" xmlns:cx="http://schemas.microsoft.com/office/drawing/2014/chartex" xmlns:cx1="http://schemas.microsoft.com/office/drawing/2015/9/8/chartex" xmlns:cx2="http://schemas.microsoft.com/office/drawing/2015/10/21/chartex" xmlns:cx3="http://schemas.microsoft.com/office/drawing/2016/5/9/chartex" xmlns:cx4="http://schemas.microsoft.com/office/drawing/2016/5/10/chartex" xmlns:cx5="http://schemas.microsoft.com/office/drawing/2016/5/11/chartex" xmlns:cx6="http://schemas.microsoft.com/office/drawing/2016/5/12/chartex" xmlns:cx7="http://schemas.microsoft.com/office/drawing/2016/5/13/chartex" xmlns:cx8="http://schemas.microsoft.com/office/drawing/2016/5/14/chartex" xmlns:mc="http://schemas.openxmlformats.org/markup-compatibility/2006" xmlns:aink="http://schemas.microsoft.com/office/drawing/2016/ink" xmlns:am3d="http://schemas.microsoft.com/office/drawing/2017/model3d" xmlns:o="urn:schemas-microsoft-com:office:office" xmlns:oel="http://schemas.microsoft.com/office/2019/extlst" xmlns:r="http://schemas.openxmlformats.org/officeDocument/2006/relationships" xmlns:m="http://schemas.openxmlformats.org/officeDocument/2006/math" xmlns:v="urn:schemas-microsoft-com:vml" xmlns:wp14="http://schemas.microsoft.com/office/word/2010/wordprocessingDrawing" xmlns:wp="http://schemas.openxmlformats.org/drawingml/2006/wordprocessingDrawing" xmlns:w10="urn:schemas-microsoft-com:office:word" xmlns:w="http://schemas.openxmlformats.org/wordprocessingml/2006/main" xmlns:w14="http://schemas.microsoft.com/office/word/2010/wordml" xmlns:w15="http://schemas.microsoft.com/office/word/2012/wordml" xmlns:w16cex="http://schemas.microsoft.com/office/word/2018/wordml/cex" xmlns:w16cid="http://schemas.microsoft.com/office/word/2016/wordml/cid" xmlns:w16="http://schemas.microsoft.com/office/word/2018/wordml" xmlns:w16sdtdh="http://schemas.microsoft.com/office/word/2020/wordml/sdtdatahash" xmlns:w16se="http://schemas.microsoft.com/office/word/2015/wordml/symex" xmlns:wpg="http://schemas.microsoft.com/office/word/2010/wordprocessingGroup" xmlns:wpi="http://schemas.microsoft.com/office/word/2010/wordprocessingInk" xmlns:wne="http://schemas.microsoft.com/office/word/2006/wordml" xmlns:wps="http://schemas.microsoft.com/office/word/2010/wordprocessingShape" mc:Ignorable="w14 w15 w16se w16cid w16 w16cex w16sdtdh wp14">
+  <w:abstractNum w:abstractNumId="0" w15:restartNumberingAfterBreak="0">
+    <w:nsid w:val="528D3C0C"/>
+    <w:multiLevelType w:val="multilevel"/>
+    <w:tmpl w:val="C306655E"/>
+    <w:lvl w:ilvl="0">
+      <w:start w:val="1"/>
+      <w:numFmt w:val="bullet"/>
+      <w:lvlText w:val=""/>
+      <w:lvlJc w:val="left"/>
+      <w:pPr>
+        <w:tabs>
+          <w:tab w:val="num" w:pos="720"/>
+        </w:tabs>
+        <w:ind w:left="720" w:hanging="360"/>
+      </w:pPr>
+      <w:rPr>
+        <w:rFonts w:ascii="Symbol" w:hAnsi="Symbol" w:hint="default"/>
+        <w:sz w:val="20"/>
+      </w:rPr>
+    </w:lvl>
+    <w:lvl w:ilvl="1" w:tentative="1">
+      <w:start w:val="1"/>
+      <w:numFmt w:val="bullet"/>
+      <w:lvlText w:val=""/>
+      <w:lvlJc w:val="left"/>
+      <w:pPr>
+        <w:tabs>
+          <w:tab w:val="num" w:pos="1440"/>
+        </w:tabs>
+        <w:ind w:left="1440" w:hanging="360"/>
+      </w:pPr>
+      <w:rPr>
+        <w:rFonts w:ascii="Symbol" w:hAnsi="Symbol" w:hint="default"/>
+        <w:sz w:val="20"/>
+      </w:rPr>
+    </w:lvl>
+    <w:lvl w:ilvl="2" w:tentative="1">
+      <w:start w:val="1"/>
+      <w:numFmt w:val="bullet"/>
+      <w:lvlText w:val=""/>
+      <w:lvlJc w:val="left"/>
+      <w:pPr>
+        <w:tabs>
+          <w:tab w:val="num" w:pos="2160"/>
+        </w:tabs>
+        <w:ind w:left="2160" w:hanging="360"/>
+      </w:pPr>
+      <w:rPr>
+        <w:rFonts w:ascii="Symbol" w:hAnsi="Symbol" w:hint="default"/>
+        <w:sz w:val="20"/>
+      </w:rPr>
+    </w:lvl>
+    <w:lvl w:ilvl="3" w:tentative="1">
+      <w:start w:val="1"/>
+      <w:numFmt w:val="bullet"/>
+      <w:lvlText w:val=""/>
+      <w:lvlJc w:val="left"/>
+      <w:pPr>
+        <w:tabs>
+          <w:tab w:val="num" w:pos="2880"/>
+        </w:tabs>
+        <w:ind w:left="2880" w:hanging="360"/>
+      </w:pPr>
+      <w:rPr>
+        <w:rFonts w:ascii="Symbol" w:hAnsi="Symbol" w:hint="default"/>
+        <w:sz w:val="20"/>
+      </w:rPr>
+    </w:lvl>
+    <w:lvl w:ilvl="4" w:tentative="1">
+      <w:start w:val="1"/>
+      <w:numFmt w:val="bullet"/>
+      <w:lvlText w:val=""/>
+      <w:lvlJc w:val="left"/>
+      <w:pPr>
+        <w:tabs>
+          <w:tab w:val="num" w:pos="3600"/>
+        </w:tabs>
+        <w:ind w:left="3600" w:hanging="360"/>
+      </w:pPr>
+      <w:rPr>
+        <w:rFonts w:ascii="Symbol" w:hAnsi="Symbol" w:hint="default"/>
+        <w:sz w:val="20"/>
+      </w:rPr>
+    </w:lvl>
+    <w:lvl w:ilvl="5" w:tentative="1">
+      <w:start w:val="1"/>
+      <w:numFmt w:val="bullet"/>
+      <w:lvlText w:val=""/>
+      <w:lvlJc w:val="left"/>
+      <w:pPr>
+        <w:tabs>
+          <w:tab w:val="num" w:pos="4320"/>
+        </w:tabs>
+        <w:ind w:left="4320" w:hanging="360"/>
+      </w:pPr>
+      <w:rPr>
+        <w:rFonts w:ascii="Symbol" w:hAnsi="Symbol" w:hint="default"/>
+        <w:sz w:val="20"/>
+      </w:rPr>
+    </w:lvl>
+    <w:lvl w:ilvl="6" w:tentative="1">
+      <w:start w:val="1"/>
+      <w:numFmt w:val="bullet"/>
+      <w:lvlText w:val=""/>
+      <w:lvlJc w:val="left"/>
+      <w:pPr>
+        <w:tabs>
+          <w:tab w:val="num" w:pos="5040"/>
+        </w:tabs>
+        <w:ind w:left="5040" w:hanging="360"/>
+      </w:pPr>
+      <w:rPr>
+        <w:rFonts w:ascii="Symbol" w:hAnsi="Symbol" w:hint="default"/>
+        <w:sz w:val="20"/>
+      </w:rPr>
+    </w:lvl>
+    <w:lvl w:ilvl="7" w:tentative="1">
+      <w:start w:val="1"/>
+      <w:numFmt w:val="bullet"/>
+      <w:lvlText w:val=""/>
+      <w:lvlJc w:val="left"/>
+      <w:pPr>
+        <w:tabs>
+          <w:tab w:val="num" w:pos="5760"/>
+        </w:tabs>
+        <w:ind w:left="5760" w:hanging="360"/>
+      </w:pPr>
+      <w:rPr>
+        <w:rFonts w:ascii="Symbol" w:hAnsi="Symbol" w:hint="default"/>
+        <w:sz w:val="20"/>
+      </w:rPr>
+    </w:lvl>
+    <w:lvl w:ilvl="8" w:tentative="1">
+      <w:start w:val="1"/>
+      <w:numFmt w:val="bullet"/>
+      <w:lvlText w:val=""/>
+      <w:lvlJc w:val="left"/>
+      <w:pPr>
+        <w:tabs>
+          <w:tab w:val="num" w:pos="6480"/>
+        </w:tabs>
+        <w:ind w:left="6480" w:hanging="360"/>
+      </w:pPr>
+      <w:rPr>
+        <w:rFonts w:ascii="Symbol" w:hAnsi="Symbol" w:hint="default"/>
+        <w:sz w:val="20"/>
+      </w:rPr>
+    </w:lvl>
+  </w:abstractNum>
+  <w:num w:numId="1" w16cid:durableId="363790938">
+    <w:abstractNumId w:val="0"/>
+  </w:num>
+</w:numbering>
 </file>
 
 <file path=word/styles.xml><?xml version="1.0" encoding="utf-8"?>
@@ -3968,6 +5006,36 @@
       <w:shd w:val="clear" w:color="auto" w:fill="E1DFDD"/>
     </w:rPr>
   </w:style>
+  <w:style w:type="paragraph" w:styleId="NormalWeb">
+    <w:name w:val="Normal (Web)"/>
+    <w:basedOn w:val="Normal"/>
+    <w:uiPriority w:val="99"/>
+    <w:semiHidden/>
+    <w:unhideWhenUsed/>
+    <w:rsid w:val="0017647A"/>
+    <w:pPr>
+      <w:spacing w:before="100" w:beforeAutospacing="1" w:after="100" w:afterAutospacing="1" w:line="240" w:lineRule="auto"/>
+      <w:jc w:val="left"/>
+    </w:pPr>
+    <w:rPr>
+      <w:rFonts w:ascii="Times New Roman" w:eastAsia="Times New Roman" w:hAnsi="Times New Roman" w:cs="Times New Roman"/>
+      <w:kern w:val="0"/>
+      <w:szCs w:val="24"/>
+      <w:lang w:eastAsia="fr-CH"/>
+      <w14:ligatures w14:val="none"/>
+    </w:rPr>
+  </w:style>
+  <w:style w:type="character" w:styleId="lev">
+    <w:name w:val="Strong"/>
+    <w:basedOn w:val="Policepardfaut"/>
+    <w:uiPriority w:val="22"/>
+    <w:qFormat/>
+    <w:rsid w:val="0017647A"/>
+    <w:rPr>
+      <w:b/>
+      <w:bCs/>
+    </w:rPr>
+  </w:style>
 </w:styles>
 </file>
 
